--- a/จัดหน้าให้แฟนเสร็จแล้ว/บทที่ 4.docx
+++ b/จัดหน้าให้แฟนเสร็จแล้ว/บทที่ 4.docx
@@ -825,7 +825,7 @@
           <w:footerReference w:type="default" r:id="rId8"/>
           <w:pgSz w:w="12240" w:h="15840"/>
           <w:pgMar w:top="2880" w:right="1440" w:bottom="1440" w:left="2160" w:header="720" w:footer="720" w:gutter="0"/>
-          <w:pgNumType w:start="36"/>
+          <w:pgNumType w:start="38"/>
           <w:cols w:space="720"/>
           <w:docGrid w:linePitch="360"/>
         </w:sectPr>
@@ -1035,7 +1035,25 @@
           <w:cs/>
         </w:rPr>
         <w:tab/>
-        <w:t>จากรูปที่ 4.1 หน้าเว็บล็อคอินเข้าสู่ระบบ เมื่อผู้ใช้งานทำการเปิดเว็บบราวเซอร์เพื่อใช้งานระบบ ผู้ใช้งานจะต้องทำการยืนยันตัวตนก่อนการเข้าใช้งานระบบ</w:t>
+        <w:t>จากรูปที่ 4.1</w:t>
+      </w:r>
+      <w:r>
+        <w:rPr>
+          <w:rFonts w:ascii="TH Sarabun New" w:hAnsi="TH Sarabun New" w:cs="TH Sarabun New" w:hint="cs"/>
+          <w:sz w:val="32"/>
+          <w:szCs w:val="32"/>
+          <w:cs/>
+        </w:rPr>
+        <w:t xml:space="preserve"> </w:t>
+      </w:r>
+      <w:r>
+        <w:rPr>
+          <w:rFonts w:ascii="TH Sarabun New" w:hAnsi="TH Sarabun New" w:cs="TH Sarabun New"/>
+          <w:sz w:val="32"/>
+          <w:szCs w:val="32"/>
+          <w:cs/>
+        </w:rPr>
+        <w:t xml:space="preserve"> หน้าเว็บล็อคอินเข้าสู่ระบบ เมื่อผู้ใช้งานทำการเปิดเว็บบราวเซอร์เพื่อใช้งานระบบ ผู้ใช้งานจะต้องทำการยืนยันตัวตนก่อนการเข้าใช้งานระบบ</w:t>
       </w:r>
     </w:p>
     <w:p>
@@ -1216,7 +1234,25 @@
           <w:szCs w:val="32"/>
           <w:cs/>
         </w:rPr>
-        <w:t>จากรูปที่ 4.1 หน้าสำรองข้อมูล เป็นหน้าจอใช้สำรองข้อมูล</w:t>
+        <w:t>จากรูปที่ 4.1</w:t>
+      </w:r>
+      <w:r>
+        <w:rPr>
+          <w:rFonts w:ascii="TH Sarabun New" w:hAnsi="TH Sarabun New" w:cs="TH Sarabun New" w:hint="cs"/>
+          <w:sz w:val="32"/>
+          <w:szCs w:val="32"/>
+          <w:cs/>
+        </w:rPr>
+        <w:t xml:space="preserve"> </w:t>
+      </w:r>
+      <w:r>
+        <w:rPr>
+          <w:rFonts w:ascii="TH Sarabun New" w:hAnsi="TH Sarabun New" w:cs="TH Sarabun New"/>
+          <w:sz w:val="32"/>
+          <w:szCs w:val="32"/>
+          <w:cs/>
+        </w:rPr>
+        <w:t xml:space="preserve"> หน้าสำรองข้อมูล เป็นหน้าจอใช้สำรองข้อมูล</w:t>
       </w:r>
       <w:r>
         <w:rPr>
@@ -1409,7 +1445,25 @@
           <w:szCs w:val="32"/>
           <w:cs/>
         </w:rPr>
-        <w:t>จากรูปที่ 4.3 หน้ากู้คืนข้อมูล เป็นหน้าสำหรับการกำหนดเส้นทางว่าต้องการเอาข้อมูลไปกู้คืนทั้งต้นทางและปลายทาง</w:t>
+        <w:t>จากรูปที่ 4.3</w:t>
+      </w:r>
+      <w:r>
+        <w:rPr>
+          <w:rFonts w:ascii="TH Sarabun New" w:hAnsi="TH Sarabun New" w:cs="TH Sarabun New" w:hint="cs"/>
+          <w:sz w:val="32"/>
+          <w:szCs w:val="32"/>
+          <w:cs/>
+        </w:rPr>
+        <w:t xml:space="preserve"> </w:t>
+      </w:r>
+      <w:r>
+        <w:rPr>
+          <w:rFonts w:ascii="TH Sarabun New" w:hAnsi="TH Sarabun New" w:cs="TH Sarabun New"/>
+          <w:sz w:val="32"/>
+          <w:szCs w:val="32"/>
+          <w:cs/>
+        </w:rPr>
+        <w:t xml:space="preserve"> หน้ากู้คืนข้อมูล เป็นหน้าสำหรับการกำหนดเส้นทางว่าต้องการเอาข้อมูลไปกู้คืนทั้งต้นทางและปลายทาง</w:t>
       </w:r>
     </w:p>
     <w:p>
@@ -1583,27 +1637,43 @@
           <w:szCs w:val="32"/>
           <w:cs/>
         </w:rPr>
-        <w:t>รูปที่ 4.4 หน้าตรวจสอบข้อมูล เป็นหน้าสำหลับการตรวจสอบข้อมูล เช่น ขนาด การเพิ่มและลดของไฟล์บนเว็บแอพพลิ</w:t>
-      </w:r>
-      <w:proofErr w:type="spellStart"/>
-      <w:r>
-        <w:rPr>
-          <w:rFonts w:ascii="TH Sarabun New" w:hAnsi="TH Sarabun New" w:cs="TH Sarabun New"/>
-          <w:sz w:val="32"/>
-          <w:szCs w:val="32"/>
-          <w:cs/>
-        </w:rPr>
-        <w:t>เค</w:t>
-      </w:r>
-      <w:proofErr w:type="spellEnd"/>
-      <w:r>
-        <w:rPr>
-          <w:rFonts w:ascii="TH Sarabun New" w:hAnsi="TH Sarabun New" w:cs="TH Sarabun New"/>
-          <w:sz w:val="32"/>
-          <w:szCs w:val="32"/>
-          <w:cs/>
-        </w:rPr>
-        <w:t>ชันและบันทึกเป็นข้อมูลไว้ดูย้อนหลัง</w:t>
+        <w:t xml:space="preserve">รูปที่ 4.4 </w:t>
+      </w:r>
+      <w:r>
+        <w:rPr>
+          <w:rFonts w:ascii="TH Sarabun New" w:hAnsi="TH Sarabun New" w:cs="TH Sarabun New" w:hint="cs"/>
+          <w:sz w:val="32"/>
+          <w:szCs w:val="32"/>
+          <w:cs/>
+        </w:rPr>
+        <w:t xml:space="preserve"> </w:t>
+      </w:r>
+      <w:r>
+        <w:rPr>
+          <w:rFonts w:ascii="TH Sarabun New" w:hAnsi="TH Sarabun New" w:cs="TH Sarabun New"/>
+          <w:sz w:val="32"/>
+          <w:szCs w:val="32"/>
+          <w:cs/>
+        </w:rPr>
+        <w:t>หน้าตรวจสอบข้อมูล เป็นหน้าสำหลับการตรวจสอบข้อมูล เช่น ขนาด การเพิ่มและลดของไฟล์บนเว็บแอพพลิเคชั</w:t>
+      </w:r>
+      <w:r>
+        <w:rPr>
+          <w:rFonts w:ascii="TH Sarabun New" w:hAnsi="TH Sarabun New" w:cs="TH Sarabun New" w:hint="cs"/>
+          <w:sz w:val="32"/>
+          <w:szCs w:val="32"/>
+          <w:cs/>
+        </w:rPr>
+        <w:t>่</w:t>
+      </w:r>
+      <w:r>
+        <w:rPr>
+          <w:rFonts w:ascii="TH Sarabun New" w:hAnsi="TH Sarabun New" w:cs="TH Sarabun New"/>
+          <w:sz w:val="32"/>
+          <w:szCs w:val="32"/>
+          <w:cs/>
+        </w:rPr>
+        <w:t>นและบันทึกเป็นข้อมูลไว้ดูย้อนหลัง</w:t>
       </w:r>
     </w:p>
     <w:p>
@@ -1778,7 +1848,25 @@
           <w:szCs w:val="32"/>
           <w:cs/>
         </w:rPr>
-        <w:t>จากรูปที่ 4.5 หน้ารายงานผล เป็นหน้าสำหรับดูข้อมูลของเว็บย้อนหลังว่ามีการเปลี่ยนแปลงไปอย่างไรบ้างและบันทึกการสำรองข้อมูล กู้คืนข้อมูล อีกด้วย</w:t>
+        <w:t xml:space="preserve">จากรูปที่ 4.5 </w:t>
+      </w:r>
+      <w:r>
+        <w:rPr>
+          <w:rFonts w:ascii="TH Sarabun New" w:hAnsi="TH Sarabun New" w:cs="TH Sarabun New" w:hint="cs"/>
+          <w:sz w:val="32"/>
+          <w:szCs w:val="32"/>
+          <w:cs/>
+        </w:rPr>
+        <w:t xml:space="preserve"> </w:t>
+      </w:r>
+      <w:r>
+        <w:rPr>
+          <w:rFonts w:ascii="TH Sarabun New" w:hAnsi="TH Sarabun New" w:cs="TH Sarabun New"/>
+          <w:sz w:val="32"/>
+          <w:szCs w:val="32"/>
+          <w:cs/>
+        </w:rPr>
+        <w:t>หน้ารายงานผล เป็นหน้าสำหรับดูข้อมูลของเว็บย้อนหลังว่ามีการเปลี่ยนแปลงไปอย่างไรบ้างและบันทึกการสำรองข้อมูล กู้คืนข้อมูล อีกด้วย</w:t>
       </w:r>
     </w:p>
     <w:p>
@@ -1961,7 +2049,25 @@
           <w:cs/>
         </w:rPr>
         <w:tab/>
-        <w:t>จากรูปที่ 4.6 หน้าตั้งค่าระบบ เป็นหน้าสำหรับทำการกำหนดข้อมูลต่างเพื่อนำไปใช้ในระบบ กำหนด</w:t>
+        <w:t>จากรูปที่ 4.6</w:t>
+      </w:r>
+      <w:r>
+        <w:rPr>
+          <w:rFonts w:ascii="TH Sarabun New" w:hAnsi="TH Sarabun New" w:cs="TH Sarabun New" w:hint="cs"/>
+          <w:sz w:val="32"/>
+          <w:szCs w:val="32"/>
+          <w:cs/>
+        </w:rPr>
+        <w:t xml:space="preserve"> </w:t>
+      </w:r>
+      <w:r>
+        <w:rPr>
+          <w:rFonts w:ascii="TH Sarabun New" w:hAnsi="TH Sarabun New" w:cs="TH Sarabun New"/>
+          <w:sz w:val="32"/>
+          <w:szCs w:val="32"/>
+          <w:cs/>
+        </w:rPr>
+        <w:t xml:space="preserve"> หน้าตั้งค่าระบบ เป็นหน้าสำหรับทำการกำหนดข้อมูลต่างเพื่อนำไปใช้ในระบบ กำหนด</w:t>
       </w:r>
       <w:proofErr w:type="spellStart"/>
       <w:r>
@@ -2167,7 +2273,25 @@
           <w:szCs w:val="32"/>
           <w:cs/>
         </w:rPr>
-        <w:t>จากรูปที่ 4.7 แก้ไขการตั้งค่า เป็นหน้าสำหรับต้องการแก้ไขการทำงานของระบบที่ได้กำหนดไว้สามารถแก้ไข</w:t>
+        <w:t>จากรูปที่ 4.7</w:t>
+      </w:r>
+      <w:r>
+        <w:rPr>
+          <w:rFonts w:ascii="TH Sarabun New" w:hAnsi="TH Sarabun New" w:cs="TH Sarabun New" w:hint="cs"/>
+          <w:sz w:val="32"/>
+          <w:szCs w:val="32"/>
+          <w:cs/>
+        </w:rPr>
+        <w:t xml:space="preserve"> </w:t>
+      </w:r>
+      <w:r>
+        <w:rPr>
+          <w:rFonts w:ascii="TH Sarabun New" w:hAnsi="TH Sarabun New" w:cs="TH Sarabun New"/>
+          <w:sz w:val="32"/>
+          <w:szCs w:val="32"/>
+          <w:cs/>
+        </w:rPr>
+        <w:t xml:space="preserve"> แก้ไขการตั้งค่า เป็นหน้าสำหรับต้องการแก้ไขการทำงานของระบบที่ได้กำหนดไว้สามารถแก้ไข</w:t>
       </w:r>
       <w:r>
         <w:rPr>
@@ -2366,7 +2490,25 @@
           <w:szCs w:val="32"/>
           <w:cs/>
         </w:rPr>
-        <w:t>จากรูปที่ 4.8 ผลการสำรองข้อมูล เป็นผลที่ได้จะการทดลองทำการสำรองข้อมูล</w:t>
+        <w:t>จากรูปที่ 4.8</w:t>
+      </w:r>
+      <w:r>
+        <w:rPr>
+          <w:rFonts w:ascii="TH Sarabun New" w:hAnsi="TH Sarabun New" w:cs="TH Sarabun New" w:hint="cs"/>
+          <w:sz w:val="32"/>
+          <w:szCs w:val="32"/>
+          <w:cs/>
+        </w:rPr>
+        <w:t xml:space="preserve"> </w:t>
+      </w:r>
+      <w:r>
+        <w:rPr>
+          <w:rFonts w:ascii="TH Sarabun New" w:hAnsi="TH Sarabun New" w:cs="TH Sarabun New"/>
+          <w:sz w:val="32"/>
+          <w:szCs w:val="32"/>
+          <w:cs/>
+        </w:rPr>
+        <w:t xml:space="preserve"> ผลการสำรองข้อมูล เป็นผลที่ได้จะการทดลองทำการสำรองข้อมูล</w:t>
       </w:r>
     </w:p>
     <w:p>
@@ -2571,7 +2713,25 @@
           <w:szCs w:val="32"/>
           <w:cs/>
         </w:rPr>
-        <w:t xml:space="preserve">จากรูปที่ 4.9 ผลการ </w:t>
+        <w:t xml:space="preserve">จากรูปที่ 4.9 </w:t>
+      </w:r>
+      <w:r>
+        <w:rPr>
+          <w:rFonts w:ascii="TH Sarabun New" w:hAnsi="TH Sarabun New" w:cs="TH Sarabun New" w:hint="cs"/>
+          <w:sz w:val="32"/>
+          <w:szCs w:val="32"/>
+          <w:cs/>
+        </w:rPr>
+        <w:t xml:space="preserve"> </w:t>
+      </w:r>
+      <w:r>
+        <w:rPr>
+          <w:rFonts w:ascii="TH Sarabun New" w:hAnsi="TH Sarabun New" w:cs="TH Sarabun New"/>
+          <w:sz w:val="32"/>
+          <w:szCs w:val="32"/>
+          <w:cs/>
+        </w:rPr>
+        <w:t xml:space="preserve">ผลการ </w:t>
       </w:r>
       <w:r>
         <w:rPr>
@@ -2794,7 +2954,25 @@
           <w:szCs w:val="32"/>
           <w:cs/>
         </w:rPr>
-        <w:t>จากรูปที่ 4.10 ผลการส่งข้อมูลไปแอพพลิเคชั</w:t>
+        <w:t>จากรูปที่ 4.10</w:t>
+      </w:r>
+      <w:r>
+        <w:rPr>
+          <w:rFonts w:ascii="TH Sarabun New" w:hAnsi="TH Sarabun New" w:cs="TH Sarabun New" w:hint="cs"/>
+          <w:sz w:val="32"/>
+          <w:szCs w:val="32"/>
+          <w:cs/>
+        </w:rPr>
+        <w:t xml:space="preserve"> </w:t>
+      </w:r>
+      <w:r>
+        <w:rPr>
+          <w:rFonts w:ascii="TH Sarabun New" w:hAnsi="TH Sarabun New" w:cs="TH Sarabun New"/>
+          <w:sz w:val="32"/>
+          <w:szCs w:val="32"/>
+          <w:cs/>
+        </w:rPr>
+        <w:t xml:space="preserve"> ผลการส่งข้อมูลไปแอพพลิเคชั</w:t>
       </w:r>
       <w:r>
         <w:rPr>
@@ -2864,9 +3042,9 @@
         </w:rPr>
         <w:lastRenderedPageBreak/>
         <w:drawing>
-          <wp:inline distT="0" distB="0" distL="0" distR="0" wp14:anchorId="70C4C741" wp14:editId="2646A42D">
-            <wp:extent cx="4657725" cy="2962056"/>
-            <wp:effectExtent l="57150" t="57150" r="104775" b="105410"/>
+          <wp:inline distT="0" distB="0" distL="0" distR="0" wp14:anchorId="70C4C741" wp14:editId="35CBD4AF">
+            <wp:extent cx="4657072" cy="2895600"/>
+            <wp:effectExtent l="57150" t="57150" r="106045" b="114300"/>
             <wp:docPr id="17" name="Picture 17"/>
             <wp:cNvGraphicFramePr>
               <a:graphicFrameLocks xmlns:a="http://schemas.openxmlformats.org/drawingml/2006/main" noChangeAspect="1"/>
@@ -2880,23 +3058,25 @@
                   </pic:nvPicPr>
                   <pic:blipFill rotWithShape="1">
                     <a:blip r:embed="rId19"/>
-                    <a:srcRect t="8029" r="24652" b="6752"/>
+                    <a:srcRect t="8029" r="24652" b="8652"/>
                     <a:stretch/>
                   </pic:blipFill>
                   <pic:spPr bwMode="auto">
                     <a:xfrm>
                       <a:off x="0" y="0"/>
-                      <a:ext cx="4662426" cy="2965045"/>
+                      <a:ext cx="4662426" cy="2898929"/>
                     </a:xfrm>
                     <a:prstGeom prst="rect">
                       <a:avLst/>
                     </a:prstGeom>
-                    <a:ln w="19050" cap="sq">
+                    <a:ln w="19050" cap="sq" cmpd="sng" algn="ctr">
                       <a:solidFill>
                         <a:srgbClr val="000000"/>
                       </a:solidFill>
                       <a:prstDash val="solid"/>
                       <a:miter lim="800000"/>
+                      <a:headEnd type="none" w="med" len="med"/>
+                      <a:tailEnd type="none" w="med" len="med"/>
                     </a:ln>
                     <a:effectLst>
                       <a:outerShdw blurRad="50800" dist="38100" dir="2700000" algn="tl" rotWithShape="0">
@@ -2989,7 +3169,25 @@
           <w:cs/>
         </w:rPr>
         <w:tab/>
-        <w:t xml:space="preserve">รูปที่ 4.11 การส่งข้อความไปยังแอพพลิเคชั่นไลน์ เป็นส่งข้อความโดยใช้ </w:t>
+        <w:t xml:space="preserve">รูปที่ 4.11 </w:t>
+      </w:r>
+      <w:r>
+        <w:rPr>
+          <w:rFonts w:ascii="TH Sarabun New" w:hAnsi="TH Sarabun New" w:cs="TH Sarabun New" w:hint="cs"/>
+          <w:sz w:val="32"/>
+          <w:szCs w:val="32"/>
+          <w:cs/>
+        </w:rPr>
+        <w:t xml:space="preserve"> </w:t>
+      </w:r>
+      <w:r>
+        <w:rPr>
+          <w:rFonts w:ascii="TH Sarabun New" w:hAnsi="TH Sarabun New" w:cs="TH Sarabun New"/>
+          <w:sz w:val="32"/>
+          <w:szCs w:val="32"/>
+          <w:cs/>
+        </w:rPr>
+        <w:t xml:space="preserve">การส่งข้อความไปยังแอพพลิเคชั่นไลน์ เป็นส่งข้อความโดยใช้ </w:t>
       </w:r>
       <w:r>
         <w:rPr>
@@ -3185,44 +3383,62 @@
           <w:cs/>
         </w:rPr>
         <w:tab/>
-        <w:t xml:space="preserve">จากรูปที่ 4.12 การอ่านไฟล์ เป็นอ่านไฟล์โดยเรียกว่า </w:t>
-      </w:r>
-      <w:r>
-        <w:rPr>
-          <w:rFonts w:ascii="TH Sarabun New" w:hAnsi="TH Sarabun New" w:cs="TH Sarabun New"/>
-          <w:sz w:val="32"/>
-          <w:szCs w:val="32"/>
-        </w:rPr>
-        <w:t>recursive function</w:t>
-      </w:r>
-      <w:r>
-        <w:rPr>
-          <w:rFonts w:ascii="TH Sarabun New" w:hAnsi="TH Sarabun New" w:cs="TH Sarabun New"/>
-          <w:sz w:val="32"/>
-          <w:szCs w:val="32"/>
-          <w:cs/>
-        </w:rPr>
-        <w:t xml:space="preserve"> เป็นวนลูปโดยการเรียกฟังก์ชันเดิมโดยมี </w:t>
-      </w:r>
-      <w:r>
-        <w:rPr>
-          <w:rFonts w:ascii="TH Sarabun New" w:hAnsi="TH Sarabun New" w:cs="TH Sarabun New"/>
-          <w:sz w:val="32"/>
-          <w:szCs w:val="32"/>
-        </w:rPr>
-        <w:t xml:space="preserve">if </w:t>
-      </w:r>
-      <w:r>
-        <w:rPr>
-          <w:rFonts w:ascii="TH Sarabun New" w:hAnsi="TH Sarabun New" w:cs="TH Sarabun New"/>
-          <w:sz w:val="32"/>
-          <w:szCs w:val="32"/>
-          <w:cs/>
-        </w:rPr>
-        <w:t>เป็นตัวกำหนดในการหยุดการทำงานฟังก์ชัน</w:t>
+        <w:t xml:space="preserve">จากรูปที่ 4.12 </w:t>
+      </w:r>
+      <w:r>
+        <w:rPr>
+          <w:rFonts w:ascii="TH Sarabun New" w:hAnsi="TH Sarabun New" w:cs="TH Sarabun New" w:hint="cs"/>
+          <w:sz w:val="32"/>
+          <w:szCs w:val="32"/>
+          <w:cs/>
+        </w:rPr>
+        <w:t xml:space="preserve"> </w:t>
       </w:r>
       <w:bookmarkStart w:id="0" w:name="_GoBack"/>
       <w:bookmarkEnd w:id="0"/>
+      <w:r>
+        <w:rPr>
+          <w:rFonts w:ascii="TH Sarabun New" w:hAnsi="TH Sarabun New" w:cs="TH Sarabun New"/>
+          <w:sz w:val="32"/>
+          <w:szCs w:val="32"/>
+          <w:cs/>
+        </w:rPr>
+        <w:t xml:space="preserve">การอ่านไฟล์ เป็นอ่านไฟล์โดยเรียกว่า </w:t>
+      </w:r>
+      <w:r>
+        <w:rPr>
+          <w:rFonts w:ascii="TH Sarabun New" w:hAnsi="TH Sarabun New" w:cs="TH Sarabun New"/>
+          <w:sz w:val="32"/>
+          <w:szCs w:val="32"/>
+        </w:rPr>
+        <w:t>recursive function</w:t>
+      </w:r>
+      <w:r>
+        <w:rPr>
+          <w:rFonts w:ascii="TH Sarabun New" w:hAnsi="TH Sarabun New" w:cs="TH Sarabun New"/>
+          <w:sz w:val="32"/>
+          <w:szCs w:val="32"/>
+          <w:cs/>
+        </w:rPr>
+        <w:t xml:space="preserve"> เป็นวนลูปโดยการเรียกฟังก์ชันเดิมโดยมี </w:t>
+      </w:r>
+      <w:r>
+        <w:rPr>
+          <w:rFonts w:ascii="TH Sarabun New" w:hAnsi="TH Sarabun New" w:cs="TH Sarabun New"/>
+          <w:sz w:val="32"/>
+          <w:szCs w:val="32"/>
+        </w:rPr>
+        <w:t xml:space="preserve">if </w:t>
+      </w:r>
+      <w:r>
+        <w:rPr>
+          <w:rFonts w:ascii="TH Sarabun New" w:hAnsi="TH Sarabun New" w:cs="TH Sarabun New"/>
+          <w:sz w:val="32"/>
+          <w:szCs w:val="32"/>
+          <w:cs/>
+        </w:rPr>
+        <w:t>เป็นตัวกำหนดในการหยุดการทำงานฟังก์ชัน</w:t>
+      </w:r>
     </w:p>
     <w:sectPr>
       <w:pgSz w:w="12240" w:h="15840"/>
@@ -4414,7 +4630,7 @@
 </file>
 
 <file path=customXml/itemProps1.xml><?xml version="1.0" encoding="utf-8"?>
-<ds:datastoreItem xmlns:ds="http://schemas.openxmlformats.org/officeDocument/2006/customXml" ds:itemID="{589F09FC-0DF9-44D5-9A8D-D82D023E9C99}">
+<ds:datastoreItem xmlns:ds="http://schemas.openxmlformats.org/officeDocument/2006/customXml" ds:itemID="{20FFC874-3CB8-4EF5-A380-10EC3E8BD0AA}">
   <ds:schemaRefs>
     <ds:schemaRef ds:uri="http://schemas.openxmlformats.org/officeDocument/2006/bibliography"/>
   </ds:schemaRefs>
